--- a/algorithm/laba1.docx
+++ b/algorithm/laba1.docx
@@ -11,6 +11,7 @@
           <w:szCs w:val="28"/>
         </w:rPr>
       </w:pPr>
+      <w:bookmarkStart w:id="0" w:name="_Hlk187299779"/>
       <w:r>
         <w:rPr>
           <w:b/>
@@ -254,16 +255,16 @@
         <mc:AlternateContent>
           <mc:Choice Requires="wpg">
             <w:drawing>
-              <wp:anchor distT="0" distB="0" distL="114300" distR="114300" simplePos="0" relativeHeight="251660288" behindDoc="0" locked="0" layoutInCell="1" allowOverlap="1" wp14:anchorId="2DD11834" wp14:editId="499A4C9F">
+              <wp:anchor distT="0" distB="0" distL="114300" distR="114300" simplePos="0" relativeHeight="251660288" behindDoc="0" locked="0" layoutInCell="1" allowOverlap="1" wp14:anchorId="2DD11834" wp14:editId="47445B2E">
                 <wp:simplePos x="0" y="0"/>
                 <wp:positionH relativeFrom="column">
-                  <wp:posOffset>228600</wp:posOffset>
+                  <wp:posOffset>227279</wp:posOffset>
                 </wp:positionH>
                 <wp:positionV relativeFrom="paragraph">
-                  <wp:posOffset>108585</wp:posOffset>
+                  <wp:posOffset>107722</wp:posOffset>
                 </wp:positionV>
                 <wp:extent cx="5486400" cy="400050"/>
-                <wp:effectExtent l="0" t="3810" r="9525" b="0"/>
+                <wp:effectExtent l="0" t="0" r="38100" b="0"/>
                 <wp:wrapNone/>
                 <wp:docPr id="8" name="Group 51"/>
                 <wp:cNvGraphicFramePr>
@@ -357,9 +358,9 @@
                         <wpg:grpSpPr bwMode="auto">
                           <a:xfrm>
                             <a:off x="5162" y="11394"/>
-                            <a:ext cx="4191" cy="630"/>
+                            <a:ext cx="5073" cy="630"/>
                             <a:chOff x="5162" y="11394"/>
-                            <a:chExt cx="4191" cy="630"/>
+                            <a:chExt cx="5073" cy="630"/>
                           </a:xfrm>
                         </wpg:grpSpPr>
                         <wps:wsp>
@@ -476,7 +477,7 @@
                           <wps:spPr bwMode="auto">
                             <a:xfrm>
                               <a:off x="5162" y="11394"/>
-                              <a:ext cx="4191" cy="348"/>
+                              <a:ext cx="5073" cy="348"/>
                             </a:xfrm>
                             <a:prstGeom prst="rect">
                               <a:avLst/>
@@ -517,26 +518,9 @@
                                 <w:r>
                                   <w:rPr>
                                     <w:i/>
-                                    <w:highlight w:val="yellow"/>
                                     <w:lang w:val="ru-RU"/>
                                   </w:rPr>
-                                  <w:t>І</w:t>
-                                </w:r>
-                                <w:r>
-                                  <w:rPr>
-                                    <w:i/>
-                                    <w:highlight w:val="yellow"/>
-                                    <w:lang w:val="ru-RU"/>
-                                  </w:rPr>
-                                  <w:t>П</w:t>
-                                </w:r>
-                                <w:r>
-                                  <w:rPr>
-                                    <w:i/>
-                                    <w:highlight w:val="yellow"/>
-                                    <w:lang w:val="ru-RU"/>
-                                  </w:rPr>
-                                  <w:t>-</w:t>
+                                  <w:t>Ткаченко Костянтин Олекчсандрович</w:t>
                                 </w:r>
                               </w:p>
                             </w:txbxContent>
@@ -620,7 +604,7 @@
           </mc:Choice>
           <mc:Fallback>
             <w:pict>
-              <v:group w14:anchorId="2DD11834" id="Group 51" o:spid="_x0000_s1026" style="position:absolute;left:0;text-align:left;margin-left:18pt;margin-top:8.55pt;width:6in;height:31.5pt;z-index:251660288" coordorigin="2061,11394" coordsize="8640,630" o:gfxdata="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">
+              <v:group w14:anchorId="2DD11834" id="Group 51" o:spid="_x0000_s1026" style="position:absolute;left:0;text-align:left;margin-left:17.9pt;margin-top:8.5pt;width:6in;height:31.5pt;z-index:251660288" coordorigin="2061,11394" coordsize="8640,630" o:gfxdata="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">
                 <v:shapetype id="_x0000_t202" coordsize="21600,21600" o:spt="202" path="m,l,21600r21600,l21600,xe">
                   <v:stroke joinstyle="miter"/>
                   <v:path gradientshapeok="t" o:connecttype="rect"/>
@@ -657,7 +641,7 @@
                     </w:txbxContent>
                   </v:textbox>
                 </v:shape>
-                <v:group id="Group 53" o:spid="_x0000_s1028" style="position:absolute;left:5162;top:11394;width:4191;height:630" coordorigin="5162,11394" coordsize="4191,630" o:gfxdata="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">
+                <v:group id="Group 53" o:spid="_x0000_s1028" style="position:absolute;left:5162;top:11394;width:5073;height:630" coordorigin="5162,11394" coordsize="5073,630" o:gfxdata="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">
                   <v:shape id="Text Box 54" o:spid="_x0000_s1029" type="#_x0000_t202" style="position:absolute;left:5301;top:11706;width:3619;height:318;visibility:visible;mso-wrap-style:square;v-text-anchor:top" o:gfxdata="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" stroked="f">
                     <v:textbox inset="0,0,0,0">
                       <w:txbxContent>
@@ -730,7 +714,7 @@
                       </w:txbxContent>
                     </v:textbox>
                   </v:shape>
-                  <v:shape id="Text Box 55" o:spid="_x0000_s1030" type="#_x0000_t202" style="position:absolute;left:5162;top:11394;width:4191;height:348;visibility:visible;mso-wrap-style:square;v-text-anchor:top" o:gfxdata="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" stroked="f">
+                  <v:shape id="Text Box 55" o:spid="_x0000_s1030" type="#_x0000_t202" style="position:absolute;left:5162;top:11394;width:5073;height:348;visibility:visible;mso-wrap-style:square;v-text-anchor:top" o:gfxdata="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" stroked="f">
                     <v:textbox inset="0,0,0,0">
                       <w:txbxContent>
                         <w:p>
@@ -748,26 +732,9 @@
                           <w:r>
                             <w:rPr>
                               <w:i/>
-                              <w:highlight w:val="yellow"/>
                               <w:lang w:val="ru-RU"/>
                             </w:rPr>
-                            <w:t>І</w:t>
-                          </w:r>
-                          <w:r>
-                            <w:rPr>
-                              <w:i/>
-                              <w:highlight w:val="yellow"/>
-                              <w:lang w:val="ru-RU"/>
-                            </w:rPr>
-                            <w:t>П</w:t>
-                          </w:r>
-                          <w:r>
-                            <w:rPr>
-                              <w:i/>
-                              <w:highlight w:val="yellow"/>
-                              <w:lang w:val="ru-RU"/>
-                            </w:rPr>
-                            <w:t>-</w:t>
+                            <w:t>Ткаченко Костянтин Олекчсандрович</w:t>
                           </w:r>
                         </w:p>
                       </w:txbxContent>
@@ -984,14 +951,7 @@
                                     <w:rFonts w:ascii="Times New Roman CYR" w:hAnsi="Times New Roman CYR"/>
                                     <w:sz w:val="20"/>
                                   </w:rPr>
-                                  <w:t xml:space="preserve">прізвище, </w:t>
-                                </w:r>
-                                <w:r>
-                                  <w:rPr>
-                                    <w:rFonts w:ascii="Times New Roman CYR" w:hAnsi="Times New Roman CYR"/>
-                                    <w:sz w:val="20"/>
-                                  </w:rPr>
-                                  <w:t>ім'я, по батькові</w:t>
+                                  <w:t>прізвище, ім'я, по батькові</w:t>
                                 </w:r>
                                 <w:r>
                                   <w:rPr>
@@ -1377,6 +1337,12 @@
             <w:noProof/>
             <w:webHidden/>
           </w:rPr>
+        </w:r>
+        <w:r>
+          <w:rPr>
+            <w:noProof/>
+            <w:webHidden/>
+          </w:rPr>
           <w:fldChar w:fldCharType="separate"/>
         </w:r>
         <w:r>
@@ -1460,6 +1426,12 @@
             <w:webHidden/>
           </w:rPr>
           <w:instrText xml:space="preserve"> PAGEREF _Toc109342185 \h </w:instrText>
+        </w:r>
+        <w:r>
+          <w:rPr>
+            <w:noProof/>
+            <w:webHidden/>
+          </w:rPr>
         </w:r>
         <w:r>
           <w:rPr>
@@ -1975,23 +1947,10 @@
           <w:b/>
           <w:bCs/>
         </w:rPr>
-        <w:t>За</w:t>
-      </w:r>
-      <w:r>
-        <w:rPr>
-          <w:b/>
-          <w:bCs/>
-        </w:rPr>
-        <w:t>в</w:t>
-      </w:r>
-      <w:r>
-        <w:rPr>
-          <w:b/>
-          <w:bCs/>
-        </w:rPr>
-        <w:t>дання</w:t>
-      </w:r>
-    </w:p>
+        <w:t>Завдання</w:t>
+      </w:r>
+    </w:p>
+    <w:bookmarkEnd w:id="0"/>
     <w:p>
       <w:pPr>
         <w:ind w:firstLine="720"/>
@@ -2175,9 +2134,9 @@
           <w:szCs w:val="32"/>
         </w:rPr>
       </w:pPr>
-      <w:bookmarkStart w:id="0" w:name="_Toc509035764"/>
-      <w:bookmarkStart w:id="1" w:name="_Toc509035900"/>
-      <w:bookmarkStart w:id="2" w:name="_Toc109342186"/>
+      <w:bookmarkStart w:id="1" w:name="_Toc509035764"/>
+      <w:bookmarkStart w:id="2" w:name="_Toc509035900"/>
+      <w:bookmarkStart w:id="3" w:name="_Toc109342186"/>
       <w:r>
         <w:rPr>
           <w:b/>
@@ -2198,8 +2157,8 @@
         </w:rPr>
         <w:t>В</w:t>
       </w:r>
-      <w:bookmarkEnd w:id="0"/>
       <w:bookmarkEnd w:id="1"/>
+      <w:bookmarkEnd w:id="2"/>
       <w:r>
         <w:rPr>
           <w:b/>
@@ -2209,7 +2168,7 @@
         </w:rPr>
         <w:t>иконання</w:t>
       </w:r>
-      <w:bookmarkEnd w:id="2"/>
+      <w:bookmarkEnd w:id="3"/>
     </w:p>
     <w:p>
       <w:pPr>
@@ -2224,9 +2183,9 @@
           <w:szCs w:val="32"/>
         </w:rPr>
       </w:pPr>
-      <w:bookmarkStart w:id="3" w:name="_Toc509035766"/>
-      <w:bookmarkStart w:id="4" w:name="_Toc509035902"/>
-      <w:bookmarkStart w:id="5" w:name="_Toc109342187"/>
+      <w:bookmarkStart w:id="4" w:name="_Toc509035766"/>
+      <w:bookmarkStart w:id="5" w:name="_Toc509035902"/>
+      <w:bookmarkStart w:id="6" w:name="_Toc109342187"/>
       <w:r>
         <w:rPr>
           <w:b/>
@@ -2246,8 +2205,8 @@
         </w:rPr>
         <w:t>Псевдокод алгоритм</w:t>
       </w:r>
-      <w:bookmarkEnd w:id="3"/>
       <w:bookmarkEnd w:id="4"/>
+      <w:bookmarkEnd w:id="5"/>
       <w:r>
         <w:rPr>
           <w:b/>
@@ -2257,7 +2216,7 @@
         </w:rPr>
         <w:t>у</w:t>
       </w:r>
-      <w:bookmarkEnd w:id="5"/>
+      <w:bookmarkEnd w:id="6"/>
     </w:p>
     <w:p>
       <w:pPr>
@@ -3009,7 +2968,7 @@
         <w:ind w:firstLine="0"/>
         <w:rPr>
           <w:sz w:val="24"/>
-          <w:lang w:val="en-US"/>
+          <w:lang w:val="ru-RU"/>
         </w:rPr>
       </w:pPr>
       <w:r>
@@ -3027,7 +2986,7 @@
           <w:b/>
           <w:bCs/>
           <w:szCs w:val="28"/>
-          <w:lang w:val="en-US"/>
+          <w:lang w:val="ru-RU"/>
         </w:rPr>
       </w:pPr>
       <w:r>
@@ -3035,7 +2994,7 @@
           <w:b/>
           <w:bCs/>
           <w:szCs w:val="28"/>
-          <w:lang w:val="en-US"/>
+          <w:lang w:val="ru-RU"/>
         </w:rPr>
         <w:lastRenderedPageBreak/>
         <w:t>3.2</w:t>
@@ -3045,17 +3004,9 @@
           <w:b/>
           <w:bCs/>
           <w:szCs w:val="28"/>
-          <w:lang w:val="en-US"/>
+          <w:lang w:val="ru-RU"/>
         </w:rPr>
         <w:tab/>
-      </w:r>
-      <w:r>
-        <w:rPr>
-          <w:b/>
-          <w:bCs/>
-          <w:szCs w:val="28"/>
-          <w:lang w:val="en-US"/>
-        </w:rPr>
         <w:t>ПРОГРАМНА РЕАЛІЗАЦІЯ АЛГОРИТМУ</w:t>
       </w:r>
     </w:p>
@@ -8960,7 +8911,7 @@
           <w:b/>
           <w:bCs/>
           <w:szCs w:val="28"/>
-          <w:lang w:val="ru-RU"/>
+          <w:lang w:val="en-US"/>
         </w:rPr>
       </w:pPr>
       <w:r>
@@ -8979,15 +8930,568 @@
         <w:ind w:firstLine="720"/>
         <w:rPr>
           <w:szCs w:val="28"/>
-          <w:lang w:val="ru-RU"/>
-        </w:rPr>
-      </w:pPr>
-      <w:r>
-        <w:rPr>
-          <w:szCs w:val="28"/>
-          <w:lang w:val="ru-RU"/>
-        </w:rPr>
-        <w:t>У ході виконання лабораторної роботи було досліджено алгоритм зовнішнього сортування за допомогою методу прямого злиття. Алгоритм дозволяє ефективно сортувати великі об'єми даних, які не можуть поміститися в оперативну пам'ять, використовуючи зовнішню пам'ять для зберігання і обробки даних.</w:t>
+          <w:lang w:val="en-US"/>
+        </w:rPr>
+      </w:pPr>
+      <w:r>
+        <w:rPr>
+          <w:szCs w:val="28"/>
+          <w:lang w:val="ru-RU"/>
+        </w:rPr>
+        <w:t>У</w:t>
+      </w:r>
+      <w:r>
+        <w:rPr>
+          <w:szCs w:val="28"/>
+          <w:lang w:val="en-US"/>
+        </w:rPr>
+        <w:t xml:space="preserve"> </w:t>
+      </w:r>
+      <w:r>
+        <w:rPr>
+          <w:szCs w:val="28"/>
+          <w:lang w:val="ru-RU"/>
+        </w:rPr>
+        <w:t>ході</w:t>
+      </w:r>
+      <w:r>
+        <w:rPr>
+          <w:szCs w:val="28"/>
+          <w:lang w:val="en-US"/>
+        </w:rPr>
+        <w:t xml:space="preserve"> </w:t>
+      </w:r>
+      <w:r>
+        <w:rPr>
+          <w:szCs w:val="28"/>
+          <w:lang w:val="ru-RU"/>
+        </w:rPr>
+        <w:t>виконання</w:t>
+      </w:r>
+      <w:r>
+        <w:rPr>
+          <w:szCs w:val="28"/>
+          <w:lang w:val="en-US"/>
+        </w:rPr>
+        <w:t xml:space="preserve"> </w:t>
+      </w:r>
+      <w:r>
+        <w:rPr>
+          <w:szCs w:val="28"/>
+          <w:lang w:val="ru-RU"/>
+        </w:rPr>
+        <w:t>лабораторної</w:t>
+      </w:r>
+      <w:r>
+        <w:rPr>
+          <w:szCs w:val="28"/>
+          <w:lang w:val="en-US"/>
+        </w:rPr>
+        <w:t xml:space="preserve"> </w:t>
+      </w:r>
+      <w:r>
+        <w:rPr>
+          <w:szCs w:val="28"/>
+          <w:lang w:val="ru-RU"/>
+        </w:rPr>
+        <w:t>роботи</w:t>
+      </w:r>
+      <w:r>
+        <w:rPr>
+          <w:szCs w:val="28"/>
+          <w:lang w:val="en-US"/>
+        </w:rPr>
+        <w:t xml:space="preserve"> </w:t>
+      </w:r>
+      <w:r>
+        <w:rPr>
+          <w:szCs w:val="28"/>
+          <w:lang w:val="ru-RU"/>
+        </w:rPr>
+        <w:t>було</w:t>
+      </w:r>
+      <w:r>
+        <w:rPr>
+          <w:szCs w:val="28"/>
+          <w:lang w:val="en-US"/>
+        </w:rPr>
+        <w:t xml:space="preserve"> </w:t>
+      </w:r>
+      <w:r>
+        <w:rPr>
+          <w:szCs w:val="28"/>
+          <w:lang w:val="ru-RU"/>
+        </w:rPr>
+        <w:t>досліджено</w:t>
+      </w:r>
+      <w:r>
+        <w:rPr>
+          <w:szCs w:val="28"/>
+          <w:lang w:val="en-US"/>
+        </w:rPr>
+        <w:t xml:space="preserve"> </w:t>
+      </w:r>
+      <w:r>
+        <w:rPr>
+          <w:szCs w:val="28"/>
+          <w:lang w:val="ru-RU"/>
+        </w:rPr>
+        <w:t>алгоритм</w:t>
+      </w:r>
+      <w:r>
+        <w:rPr>
+          <w:szCs w:val="28"/>
+          <w:lang w:val="en-US"/>
+        </w:rPr>
+        <w:t xml:space="preserve"> </w:t>
+      </w:r>
+      <w:r>
+        <w:rPr>
+          <w:szCs w:val="28"/>
+          <w:lang w:val="ru-RU"/>
+        </w:rPr>
+        <w:t>зовнішнього</w:t>
+      </w:r>
+      <w:r>
+        <w:rPr>
+          <w:szCs w:val="28"/>
+          <w:lang w:val="en-US"/>
+        </w:rPr>
+        <w:t xml:space="preserve"> </w:t>
+      </w:r>
+      <w:r>
+        <w:rPr>
+          <w:szCs w:val="28"/>
+          <w:lang w:val="ru-RU"/>
+        </w:rPr>
+        <w:t>сортування</w:t>
+      </w:r>
+      <w:r>
+        <w:rPr>
+          <w:szCs w:val="28"/>
+          <w:lang w:val="en-US"/>
+        </w:rPr>
+        <w:t xml:space="preserve"> </w:t>
+      </w:r>
+      <w:r>
+        <w:rPr>
+          <w:szCs w:val="28"/>
+          <w:lang w:val="ru-RU"/>
+        </w:rPr>
+        <w:t>за</w:t>
+      </w:r>
+      <w:r>
+        <w:rPr>
+          <w:szCs w:val="28"/>
+          <w:lang w:val="en-US"/>
+        </w:rPr>
+        <w:t xml:space="preserve"> </w:t>
+      </w:r>
+      <w:r>
+        <w:rPr>
+          <w:szCs w:val="28"/>
+          <w:lang w:val="ru-RU"/>
+        </w:rPr>
+        <w:t>допомогою</w:t>
+      </w:r>
+      <w:r>
+        <w:rPr>
+          <w:szCs w:val="28"/>
+          <w:lang w:val="en-US"/>
+        </w:rPr>
+        <w:t xml:space="preserve"> </w:t>
+      </w:r>
+      <w:r>
+        <w:rPr>
+          <w:szCs w:val="28"/>
+          <w:lang w:val="ru-RU"/>
+        </w:rPr>
+        <w:t>методу</w:t>
+      </w:r>
+      <w:r>
+        <w:rPr>
+          <w:szCs w:val="28"/>
+          <w:lang w:val="en-US"/>
+        </w:rPr>
+        <w:t xml:space="preserve"> </w:t>
+      </w:r>
+      <w:r>
+        <w:rPr>
+          <w:szCs w:val="28"/>
+          <w:lang w:val="ru-RU"/>
+        </w:rPr>
+        <w:t>прямого</w:t>
+      </w:r>
+      <w:r>
+        <w:rPr>
+          <w:szCs w:val="28"/>
+          <w:lang w:val="en-US"/>
+        </w:rPr>
+        <w:t xml:space="preserve"> </w:t>
+      </w:r>
+      <w:r>
+        <w:rPr>
+          <w:szCs w:val="28"/>
+          <w:lang w:val="ru-RU"/>
+        </w:rPr>
+        <w:t>злиття</w:t>
+      </w:r>
+      <w:r>
+        <w:rPr>
+          <w:szCs w:val="28"/>
+          <w:lang w:val="en-US"/>
+        </w:rPr>
+        <w:t xml:space="preserve">. </w:t>
+      </w:r>
+      <w:r>
+        <w:rPr>
+          <w:szCs w:val="28"/>
+          <w:lang w:val="ru-RU"/>
+        </w:rPr>
+        <w:t>Алгоритм</w:t>
+      </w:r>
+      <w:r>
+        <w:rPr>
+          <w:szCs w:val="28"/>
+          <w:lang w:val="en-US"/>
+        </w:rPr>
+        <w:t xml:space="preserve"> </w:t>
+      </w:r>
+      <w:r>
+        <w:rPr>
+          <w:szCs w:val="28"/>
+          <w:lang w:val="ru-RU"/>
+        </w:rPr>
+        <w:t>дозволяє</w:t>
+      </w:r>
+      <w:r>
+        <w:rPr>
+          <w:szCs w:val="28"/>
+          <w:lang w:val="en-US"/>
+        </w:rPr>
+        <w:t xml:space="preserve"> </w:t>
+      </w:r>
+      <w:r>
+        <w:rPr>
+          <w:szCs w:val="28"/>
+          <w:lang w:val="ru-RU"/>
+        </w:rPr>
+        <w:t>ефективно</w:t>
+      </w:r>
+      <w:r>
+        <w:rPr>
+          <w:szCs w:val="28"/>
+          <w:lang w:val="en-US"/>
+        </w:rPr>
+        <w:t xml:space="preserve"> </w:t>
+      </w:r>
+      <w:r>
+        <w:rPr>
+          <w:szCs w:val="28"/>
+          <w:lang w:val="ru-RU"/>
+        </w:rPr>
+        <w:t>сортувати</w:t>
+      </w:r>
+      <w:r>
+        <w:rPr>
+          <w:szCs w:val="28"/>
+          <w:lang w:val="en-US"/>
+        </w:rPr>
+        <w:t xml:space="preserve"> </w:t>
+      </w:r>
+      <w:r>
+        <w:rPr>
+          <w:szCs w:val="28"/>
+          <w:lang w:val="ru-RU"/>
+        </w:rPr>
+        <w:t>великі</w:t>
+      </w:r>
+      <w:r>
+        <w:rPr>
+          <w:szCs w:val="28"/>
+          <w:lang w:val="en-US"/>
+        </w:rPr>
+        <w:t xml:space="preserve"> </w:t>
+      </w:r>
+      <w:r>
+        <w:rPr>
+          <w:szCs w:val="28"/>
+          <w:lang w:val="ru-RU"/>
+        </w:rPr>
+        <w:t>об</w:t>
+      </w:r>
+      <w:r>
+        <w:rPr>
+          <w:szCs w:val="28"/>
+          <w:lang w:val="en-US"/>
+        </w:rPr>
+        <w:t>'</w:t>
+      </w:r>
+      <w:r>
+        <w:rPr>
+          <w:szCs w:val="28"/>
+          <w:lang w:val="ru-RU"/>
+        </w:rPr>
+        <w:t>єми</w:t>
+      </w:r>
+      <w:r>
+        <w:rPr>
+          <w:szCs w:val="28"/>
+          <w:lang w:val="en-US"/>
+        </w:rPr>
+        <w:t xml:space="preserve"> </w:t>
+      </w:r>
+      <w:r>
+        <w:rPr>
+          <w:szCs w:val="28"/>
+          <w:lang w:val="ru-RU"/>
+        </w:rPr>
+        <w:t>даних</w:t>
+      </w:r>
+      <w:r>
+        <w:rPr>
+          <w:szCs w:val="28"/>
+          <w:lang w:val="en-US"/>
+        </w:rPr>
+        <w:t xml:space="preserve">, </w:t>
+      </w:r>
+      <w:r>
+        <w:rPr>
+          <w:szCs w:val="28"/>
+          <w:lang w:val="ru-RU"/>
+        </w:rPr>
+        <w:t>які</w:t>
+      </w:r>
+      <w:r>
+        <w:rPr>
+          <w:szCs w:val="28"/>
+          <w:lang w:val="en-US"/>
+        </w:rPr>
+        <w:t xml:space="preserve"> </w:t>
+      </w:r>
+      <w:r>
+        <w:rPr>
+          <w:szCs w:val="28"/>
+          <w:lang w:val="ru-RU"/>
+        </w:rPr>
+        <w:t>не</w:t>
+      </w:r>
+      <w:r>
+        <w:rPr>
+          <w:szCs w:val="28"/>
+          <w:lang w:val="en-US"/>
+        </w:rPr>
+        <w:t xml:space="preserve"> </w:t>
+      </w:r>
+      <w:r>
+        <w:rPr>
+          <w:szCs w:val="28"/>
+          <w:lang w:val="ru-RU"/>
+        </w:rPr>
+        <w:t>можуть</w:t>
+      </w:r>
+      <w:r>
+        <w:rPr>
+          <w:szCs w:val="28"/>
+          <w:lang w:val="en-US"/>
+        </w:rPr>
+        <w:t xml:space="preserve"> </w:t>
+      </w:r>
+      <w:r>
+        <w:rPr>
+          <w:szCs w:val="28"/>
+          <w:lang w:val="ru-RU"/>
+        </w:rPr>
+        <w:t>поміститися</w:t>
+      </w:r>
+      <w:r>
+        <w:rPr>
+          <w:szCs w:val="28"/>
+          <w:lang w:val="en-US"/>
+        </w:rPr>
+        <w:t xml:space="preserve"> </w:t>
+      </w:r>
+      <w:r>
+        <w:rPr>
+          <w:szCs w:val="28"/>
+          <w:lang w:val="ru-RU"/>
+        </w:rPr>
+        <w:t>в</w:t>
+      </w:r>
+      <w:r>
+        <w:rPr>
+          <w:szCs w:val="28"/>
+          <w:lang w:val="en-US"/>
+        </w:rPr>
+        <w:t xml:space="preserve"> </w:t>
+      </w:r>
+      <w:r>
+        <w:rPr>
+          <w:szCs w:val="28"/>
+          <w:lang w:val="ru-RU"/>
+        </w:rPr>
+        <w:t>оперативну</w:t>
+      </w:r>
+      <w:r>
+        <w:rPr>
+          <w:szCs w:val="28"/>
+          <w:lang w:val="en-US"/>
+        </w:rPr>
+        <w:t xml:space="preserve"> </w:t>
+      </w:r>
+      <w:r>
+        <w:rPr>
+          <w:szCs w:val="28"/>
+          <w:lang w:val="ru-RU"/>
+        </w:rPr>
+        <w:t>пам</w:t>
+      </w:r>
+      <w:r>
+        <w:rPr>
+          <w:szCs w:val="28"/>
+          <w:lang w:val="en-US"/>
+        </w:rPr>
+        <w:t>'</w:t>
+      </w:r>
+      <w:r>
+        <w:rPr>
+          <w:szCs w:val="28"/>
+          <w:lang w:val="ru-RU"/>
+        </w:rPr>
+        <w:t>ять</w:t>
+      </w:r>
+      <w:r>
+        <w:rPr>
+          <w:szCs w:val="28"/>
+          <w:lang w:val="en-US"/>
+        </w:rPr>
+        <w:t xml:space="preserve">, </w:t>
+      </w:r>
+      <w:r>
+        <w:rPr>
+          <w:szCs w:val="28"/>
+          <w:lang w:val="ru-RU"/>
+        </w:rPr>
+        <w:t>використовуючи</w:t>
+      </w:r>
+      <w:r>
+        <w:rPr>
+          <w:szCs w:val="28"/>
+          <w:lang w:val="en-US"/>
+        </w:rPr>
+        <w:t xml:space="preserve"> </w:t>
+      </w:r>
+      <w:r>
+        <w:rPr>
+          <w:szCs w:val="28"/>
+          <w:lang w:val="ru-RU"/>
+        </w:rPr>
+        <w:t>зовнішню</w:t>
+      </w:r>
+      <w:r>
+        <w:rPr>
+          <w:szCs w:val="28"/>
+          <w:lang w:val="en-US"/>
+        </w:rPr>
+        <w:t xml:space="preserve"> </w:t>
+      </w:r>
+      <w:r>
+        <w:rPr>
+          <w:szCs w:val="28"/>
+          <w:lang w:val="ru-RU"/>
+        </w:rPr>
+        <w:t>пам</w:t>
+      </w:r>
+      <w:r>
+        <w:rPr>
+          <w:szCs w:val="28"/>
+          <w:lang w:val="en-US"/>
+        </w:rPr>
+        <w:t>'</w:t>
+      </w:r>
+      <w:r>
+        <w:rPr>
+          <w:szCs w:val="28"/>
+          <w:lang w:val="ru-RU"/>
+        </w:rPr>
+        <w:t>ять</w:t>
+      </w:r>
+      <w:r>
+        <w:rPr>
+          <w:szCs w:val="28"/>
+          <w:lang w:val="en-US"/>
+        </w:rPr>
+        <w:t xml:space="preserve"> </w:t>
+      </w:r>
+      <w:r>
+        <w:rPr>
+          <w:szCs w:val="28"/>
+          <w:lang w:val="ru-RU"/>
+        </w:rPr>
+        <w:t>для</w:t>
+      </w:r>
+      <w:r>
+        <w:rPr>
+          <w:szCs w:val="28"/>
+          <w:lang w:val="en-US"/>
+        </w:rPr>
+        <w:t xml:space="preserve"> </w:t>
+      </w:r>
+      <w:r>
+        <w:rPr>
+          <w:szCs w:val="28"/>
+          <w:lang w:val="ru-RU"/>
+        </w:rPr>
+        <w:t>зберігання</w:t>
+      </w:r>
+      <w:r>
+        <w:rPr>
+          <w:szCs w:val="28"/>
+          <w:lang w:val="en-US"/>
+        </w:rPr>
+        <w:t xml:space="preserve"> </w:t>
+      </w:r>
+      <w:r>
+        <w:rPr>
+          <w:szCs w:val="28"/>
+          <w:lang w:val="ru-RU"/>
+        </w:rPr>
+        <w:t>і</w:t>
+      </w:r>
+      <w:r>
+        <w:rPr>
+          <w:szCs w:val="28"/>
+          <w:lang w:val="en-US"/>
+        </w:rPr>
+        <w:t xml:space="preserve"> </w:t>
+      </w:r>
+      <w:r>
+        <w:rPr>
+          <w:szCs w:val="28"/>
+          <w:lang w:val="ru-RU"/>
+        </w:rPr>
+        <w:t>обробки</w:t>
+      </w:r>
+      <w:r>
+        <w:rPr>
+          <w:szCs w:val="28"/>
+          <w:lang w:val="en-US"/>
+        </w:rPr>
+        <w:t xml:space="preserve"> </w:t>
+      </w:r>
+      <w:r>
+        <w:rPr>
+          <w:szCs w:val="28"/>
+          <w:lang w:val="ru-RU"/>
+        </w:rPr>
+        <w:t>даних</w:t>
+      </w:r>
+      <w:r>
+        <w:rPr>
+          <w:szCs w:val="28"/>
+          <w:lang w:val="en-US"/>
+        </w:rPr>
+        <w:t>.</w:t>
       </w:r>
     </w:p>
     <w:p>
@@ -8995,15 +9499,652 @@
         <w:ind w:firstLine="720"/>
         <w:rPr>
           <w:szCs w:val="28"/>
-          <w:lang w:val="ru-RU"/>
-        </w:rPr>
-      </w:pPr>
-      <w:r>
-        <w:rPr>
-          <w:szCs w:val="28"/>
-          <w:lang w:val="ru-RU"/>
-        </w:rPr>
-        <w:t>У першій частині роботи було реалізовано базовий алгоритм сортування, який включав генерацію випадкових чисел, збереження їх у файл, читання з файлу та сортування з використанням алгоритму злиття. Оцінка часу виконання показала, що алгоритм здатний ефективно сортувати масиви середнього розміру (до кількох гігабайт) за порівняно короткий час.</w:t>
+          <w:lang w:val="en-US"/>
+        </w:rPr>
+      </w:pPr>
+      <w:r>
+        <w:rPr>
+          <w:szCs w:val="28"/>
+          <w:lang w:val="ru-RU"/>
+        </w:rPr>
+        <w:t>У</w:t>
+      </w:r>
+      <w:r>
+        <w:rPr>
+          <w:szCs w:val="28"/>
+          <w:lang w:val="en-US"/>
+        </w:rPr>
+        <w:t xml:space="preserve"> </w:t>
+      </w:r>
+      <w:r>
+        <w:rPr>
+          <w:szCs w:val="28"/>
+          <w:lang w:val="ru-RU"/>
+        </w:rPr>
+        <w:t>першій</w:t>
+      </w:r>
+      <w:r>
+        <w:rPr>
+          <w:szCs w:val="28"/>
+          <w:lang w:val="en-US"/>
+        </w:rPr>
+        <w:t xml:space="preserve"> </w:t>
+      </w:r>
+      <w:r>
+        <w:rPr>
+          <w:szCs w:val="28"/>
+          <w:lang w:val="ru-RU"/>
+        </w:rPr>
+        <w:t>частині</w:t>
+      </w:r>
+      <w:r>
+        <w:rPr>
+          <w:szCs w:val="28"/>
+          <w:lang w:val="en-US"/>
+        </w:rPr>
+        <w:t xml:space="preserve"> </w:t>
+      </w:r>
+      <w:r>
+        <w:rPr>
+          <w:szCs w:val="28"/>
+          <w:lang w:val="ru-RU"/>
+        </w:rPr>
+        <w:t>роботи</w:t>
+      </w:r>
+      <w:r>
+        <w:rPr>
+          <w:szCs w:val="28"/>
+          <w:lang w:val="en-US"/>
+        </w:rPr>
+        <w:t xml:space="preserve"> </w:t>
+      </w:r>
+      <w:r>
+        <w:rPr>
+          <w:szCs w:val="28"/>
+          <w:lang w:val="ru-RU"/>
+        </w:rPr>
+        <w:t>було</w:t>
+      </w:r>
+      <w:r>
+        <w:rPr>
+          <w:szCs w:val="28"/>
+          <w:lang w:val="en-US"/>
+        </w:rPr>
+        <w:t xml:space="preserve"> </w:t>
+      </w:r>
+      <w:r>
+        <w:rPr>
+          <w:szCs w:val="28"/>
+          <w:lang w:val="ru-RU"/>
+        </w:rPr>
+        <w:t>реалізовано</w:t>
+      </w:r>
+      <w:r>
+        <w:rPr>
+          <w:szCs w:val="28"/>
+          <w:lang w:val="en-US"/>
+        </w:rPr>
+        <w:t xml:space="preserve"> </w:t>
+      </w:r>
+      <w:r>
+        <w:rPr>
+          <w:szCs w:val="28"/>
+          <w:lang w:val="ru-RU"/>
+        </w:rPr>
+        <w:t>базовий</w:t>
+      </w:r>
+      <w:r>
+        <w:rPr>
+          <w:szCs w:val="28"/>
+          <w:lang w:val="en-US"/>
+        </w:rPr>
+        <w:t xml:space="preserve"> </w:t>
+      </w:r>
+      <w:r>
+        <w:rPr>
+          <w:szCs w:val="28"/>
+          <w:lang w:val="ru-RU"/>
+        </w:rPr>
+        <w:t>алгоритм</w:t>
+      </w:r>
+      <w:r>
+        <w:rPr>
+          <w:szCs w:val="28"/>
+          <w:lang w:val="en-US"/>
+        </w:rPr>
+        <w:t xml:space="preserve"> </w:t>
+      </w:r>
+      <w:r>
+        <w:rPr>
+          <w:szCs w:val="28"/>
+          <w:lang w:val="ru-RU"/>
+        </w:rPr>
+        <w:t>сортування</w:t>
+      </w:r>
+      <w:r>
+        <w:rPr>
+          <w:szCs w:val="28"/>
+          <w:lang w:val="en-US"/>
+        </w:rPr>
+        <w:t xml:space="preserve">, </w:t>
+      </w:r>
+      <w:r>
+        <w:rPr>
+          <w:szCs w:val="28"/>
+          <w:lang w:val="ru-RU"/>
+        </w:rPr>
+        <w:t>який</w:t>
+      </w:r>
+      <w:r>
+        <w:rPr>
+          <w:szCs w:val="28"/>
+          <w:lang w:val="en-US"/>
+        </w:rPr>
+        <w:t xml:space="preserve"> </w:t>
+      </w:r>
+      <w:r>
+        <w:rPr>
+          <w:szCs w:val="28"/>
+          <w:lang w:val="ru-RU"/>
+        </w:rPr>
+        <w:t>включав</w:t>
+      </w:r>
+      <w:r>
+        <w:rPr>
+          <w:szCs w:val="28"/>
+          <w:lang w:val="en-US"/>
+        </w:rPr>
+        <w:t xml:space="preserve"> </w:t>
+      </w:r>
+      <w:r>
+        <w:rPr>
+          <w:szCs w:val="28"/>
+          <w:lang w:val="ru-RU"/>
+        </w:rPr>
+        <w:t>генерацію</w:t>
+      </w:r>
+      <w:r>
+        <w:rPr>
+          <w:szCs w:val="28"/>
+          <w:lang w:val="en-US"/>
+        </w:rPr>
+        <w:t xml:space="preserve"> </w:t>
+      </w:r>
+      <w:r>
+        <w:rPr>
+          <w:szCs w:val="28"/>
+          <w:lang w:val="ru-RU"/>
+        </w:rPr>
+        <w:t>випадкових</w:t>
+      </w:r>
+      <w:r>
+        <w:rPr>
+          <w:szCs w:val="28"/>
+          <w:lang w:val="en-US"/>
+        </w:rPr>
+        <w:t xml:space="preserve"> </w:t>
+      </w:r>
+      <w:r>
+        <w:rPr>
+          <w:szCs w:val="28"/>
+          <w:lang w:val="ru-RU"/>
+        </w:rPr>
+        <w:t>чисел</w:t>
+      </w:r>
+      <w:r>
+        <w:rPr>
+          <w:szCs w:val="28"/>
+          <w:lang w:val="en-US"/>
+        </w:rPr>
+        <w:t xml:space="preserve">, </w:t>
+      </w:r>
+      <w:r>
+        <w:rPr>
+          <w:szCs w:val="28"/>
+          <w:lang w:val="ru-RU"/>
+        </w:rPr>
+        <w:t>збереження</w:t>
+      </w:r>
+      <w:r>
+        <w:rPr>
+          <w:szCs w:val="28"/>
+          <w:lang w:val="en-US"/>
+        </w:rPr>
+        <w:t xml:space="preserve"> </w:t>
+      </w:r>
+      <w:r>
+        <w:rPr>
+          <w:szCs w:val="28"/>
+          <w:lang w:val="ru-RU"/>
+        </w:rPr>
+        <w:t>їх</w:t>
+      </w:r>
+      <w:r>
+        <w:rPr>
+          <w:szCs w:val="28"/>
+          <w:lang w:val="en-US"/>
+        </w:rPr>
+        <w:t xml:space="preserve"> </w:t>
+      </w:r>
+      <w:r>
+        <w:rPr>
+          <w:szCs w:val="28"/>
+          <w:lang w:val="ru-RU"/>
+        </w:rPr>
+        <w:t>у</w:t>
+      </w:r>
+      <w:r>
+        <w:rPr>
+          <w:szCs w:val="28"/>
+          <w:lang w:val="en-US"/>
+        </w:rPr>
+        <w:t xml:space="preserve"> </w:t>
+      </w:r>
+      <w:r>
+        <w:rPr>
+          <w:szCs w:val="28"/>
+          <w:lang w:val="ru-RU"/>
+        </w:rPr>
+        <w:t>файл</w:t>
+      </w:r>
+      <w:r>
+        <w:rPr>
+          <w:szCs w:val="28"/>
+          <w:lang w:val="en-US"/>
+        </w:rPr>
+        <w:t xml:space="preserve">, </w:t>
+      </w:r>
+      <w:r>
+        <w:rPr>
+          <w:szCs w:val="28"/>
+          <w:lang w:val="ru-RU"/>
+        </w:rPr>
+        <w:t>читання</w:t>
+      </w:r>
+      <w:r>
+        <w:rPr>
+          <w:szCs w:val="28"/>
+          <w:lang w:val="en-US"/>
+        </w:rPr>
+        <w:t xml:space="preserve"> </w:t>
+      </w:r>
+      <w:r>
+        <w:rPr>
+          <w:szCs w:val="28"/>
+          <w:lang w:val="ru-RU"/>
+        </w:rPr>
+        <w:t>з</w:t>
+      </w:r>
+      <w:r>
+        <w:rPr>
+          <w:szCs w:val="28"/>
+          <w:lang w:val="en-US"/>
+        </w:rPr>
+        <w:t xml:space="preserve"> </w:t>
+      </w:r>
+      <w:r>
+        <w:rPr>
+          <w:szCs w:val="28"/>
+          <w:lang w:val="ru-RU"/>
+        </w:rPr>
+        <w:t>файлу</w:t>
+      </w:r>
+      <w:r>
+        <w:rPr>
+          <w:szCs w:val="28"/>
+          <w:lang w:val="en-US"/>
+        </w:rPr>
+        <w:t xml:space="preserve"> </w:t>
+      </w:r>
+      <w:r>
+        <w:rPr>
+          <w:szCs w:val="28"/>
+          <w:lang w:val="ru-RU"/>
+        </w:rPr>
+        <w:t>та</w:t>
+      </w:r>
+      <w:r>
+        <w:rPr>
+          <w:szCs w:val="28"/>
+          <w:lang w:val="en-US"/>
+        </w:rPr>
+        <w:t xml:space="preserve"> </w:t>
+      </w:r>
+      <w:r>
+        <w:rPr>
+          <w:szCs w:val="28"/>
+          <w:lang w:val="ru-RU"/>
+        </w:rPr>
+        <w:t>сортування</w:t>
+      </w:r>
+      <w:r>
+        <w:rPr>
+          <w:szCs w:val="28"/>
+          <w:lang w:val="en-US"/>
+        </w:rPr>
+        <w:t xml:space="preserve"> </w:t>
+      </w:r>
+      <w:r>
+        <w:rPr>
+          <w:szCs w:val="28"/>
+          <w:lang w:val="ru-RU"/>
+        </w:rPr>
+        <w:t>з</w:t>
+      </w:r>
+      <w:r>
+        <w:rPr>
+          <w:szCs w:val="28"/>
+          <w:lang w:val="en-US"/>
+        </w:rPr>
+        <w:t xml:space="preserve"> </w:t>
+      </w:r>
+      <w:r>
+        <w:rPr>
+          <w:szCs w:val="28"/>
+          <w:lang w:val="ru-RU"/>
+        </w:rPr>
+        <w:t>використанням</w:t>
+      </w:r>
+      <w:r>
+        <w:rPr>
+          <w:szCs w:val="28"/>
+          <w:lang w:val="en-US"/>
+        </w:rPr>
+        <w:t xml:space="preserve"> </w:t>
+      </w:r>
+      <w:r>
+        <w:rPr>
+          <w:szCs w:val="28"/>
+          <w:lang w:val="ru-RU"/>
+        </w:rPr>
+        <w:t>алгоритму</w:t>
+      </w:r>
+      <w:r>
+        <w:rPr>
+          <w:szCs w:val="28"/>
+          <w:lang w:val="en-US"/>
+        </w:rPr>
+        <w:t xml:space="preserve"> </w:t>
+      </w:r>
+      <w:r>
+        <w:rPr>
+          <w:szCs w:val="28"/>
+          <w:lang w:val="ru-RU"/>
+        </w:rPr>
+        <w:t>злиття</w:t>
+      </w:r>
+      <w:r>
+        <w:rPr>
+          <w:szCs w:val="28"/>
+          <w:lang w:val="en-US"/>
+        </w:rPr>
+        <w:t xml:space="preserve">. </w:t>
+      </w:r>
+      <w:r>
+        <w:rPr>
+          <w:szCs w:val="28"/>
+          <w:lang w:val="ru-RU"/>
+        </w:rPr>
+        <w:t>Оцінка</w:t>
+      </w:r>
+      <w:r>
+        <w:rPr>
+          <w:szCs w:val="28"/>
+          <w:lang w:val="en-US"/>
+        </w:rPr>
+        <w:t xml:space="preserve"> </w:t>
+      </w:r>
+      <w:r>
+        <w:rPr>
+          <w:szCs w:val="28"/>
+          <w:lang w:val="ru-RU"/>
+        </w:rPr>
+        <w:t>часу</w:t>
+      </w:r>
+      <w:r>
+        <w:rPr>
+          <w:szCs w:val="28"/>
+          <w:lang w:val="en-US"/>
+        </w:rPr>
+        <w:t xml:space="preserve"> </w:t>
+      </w:r>
+      <w:r>
+        <w:rPr>
+          <w:szCs w:val="28"/>
+          <w:lang w:val="ru-RU"/>
+        </w:rPr>
+        <w:t>виконання</w:t>
+      </w:r>
+      <w:r>
+        <w:rPr>
+          <w:szCs w:val="28"/>
+          <w:lang w:val="en-US"/>
+        </w:rPr>
+        <w:t xml:space="preserve"> </w:t>
+      </w:r>
+      <w:r>
+        <w:rPr>
+          <w:szCs w:val="28"/>
+          <w:lang w:val="ru-RU"/>
+        </w:rPr>
+        <w:t>показала</w:t>
+      </w:r>
+      <w:r>
+        <w:rPr>
+          <w:szCs w:val="28"/>
+          <w:lang w:val="en-US"/>
+        </w:rPr>
+        <w:t xml:space="preserve">, </w:t>
+      </w:r>
+      <w:r>
+        <w:rPr>
+          <w:szCs w:val="28"/>
+          <w:lang w:val="ru-RU"/>
+        </w:rPr>
+        <w:t>що</w:t>
+      </w:r>
+      <w:r>
+        <w:rPr>
+          <w:szCs w:val="28"/>
+          <w:lang w:val="en-US"/>
+        </w:rPr>
+        <w:t xml:space="preserve"> </w:t>
+      </w:r>
+      <w:r>
+        <w:rPr>
+          <w:szCs w:val="28"/>
+          <w:lang w:val="ru-RU"/>
+        </w:rPr>
+        <w:t>алгоритм</w:t>
+      </w:r>
+      <w:r>
+        <w:rPr>
+          <w:szCs w:val="28"/>
+          <w:lang w:val="en-US"/>
+        </w:rPr>
+        <w:t xml:space="preserve"> </w:t>
+      </w:r>
+      <w:r>
+        <w:rPr>
+          <w:szCs w:val="28"/>
+          <w:lang w:val="ru-RU"/>
+        </w:rPr>
+        <w:t>здатний</w:t>
+      </w:r>
+      <w:r>
+        <w:rPr>
+          <w:szCs w:val="28"/>
+          <w:lang w:val="en-US"/>
+        </w:rPr>
+        <w:t xml:space="preserve"> </w:t>
+      </w:r>
+      <w:r>
+        <w:rPr>
+          <w:szCs w:val="28"/>
+          <w:lang w:val="ru-RU"/>
+        </w:rPr>
+        <w:t>ефективно</w:t>
+      </w:r>
+      <w:r>
+        <w:rPr>
+          <w:szCs w:val="28"/>
+          <w:lang w:val="en-US"/>
+        </w:rPr>
+        <w:t xml:space="preserve"> </w:t>
+      </w:r>
+      <w:r>
+        <w:rPr>
+          <w:szCs w:val="28"/>
+          <w:lang w:val="ru-RU"/>
+        </w:rPr>
+        <w:t>сортувати</w:t>
+      </w:r>
+      <w:r>
+        <w:rPr>
+          <w:szCs w:val="28"/>
+          <w:lang w:val="en-US"/>
+        </w:rPr>
+        <w:t xml:space="preserve"> </w:t>
+      </w:r>
+      <w:r>
+        <w:rPr>
+          <w:szCs w:val="28"/>
+          <w:lang w:val="ru-RU"/>
+        </w:rPr>
+        <w:t>масиви</w:t>
+      </w:r>
+      <w:r>
+        <w:rPr>
+          <w:szCs w:val="28"/>
+          <w:lang w:val="en-US"/>
+        </w:rPr>
+        <w:t xml:space="preserve"> </w:t>
+      </w:r>
+      <w:r>
+        <w:rPr>
+          <w:szCs w:val="28"/>
+          <w:lang w:val="ru-RU"/>
+        </w:rPr>
+        <w:t>середнього</w:t>
+      </w:r>
+      <w:r>
+        <w:rPr>
+          <w:szCs w:val="28"/>
+          <w:lang w:val="en-US"/>
+        </w:rPr>
+        <w:t xml:space="preserve"> </w:t>
+      </w:r>
+      <w:r>
+        <w:rPr>
+          <w:szCs w:val="28"/>
+          <w:lang w:val="ru-RU"/>
+        </w:rPr>
+        <w:t>розміру</w:t>
+      </w:r>
+      <w:r>
+        <w:rPr>
+          <w:szCs w:val="28"/>
+          <w:lang w:val="en-US"/>
+        </w:rPr>
+        <w:t xml:space="preserve"> (</w:t>
+      </w:r>
+      <w:r>
+        <w:rPr>
+          <w:szCs w:val="28"/>
+          <w:lang w:val="ru-RU"/>
+        </w:rPr>
+        <w:t>до</w:t>
+      </w:r>
+      <w:r>
+        <w:rPr>
+          <w:szCs w:val="28"/>
+          <w:lang w:val="en-US"/>
+        </w:rPr>
+        <w:t xml:space="preserve"> </w:t>
+      </w:r>
+      <w:r>
+        <w:rPr>
+          <w:szCs w:val="28"/>
+          <w:lang w:val="ru-RU"/>
+        </w:rPr>
+        <w:t>кількох</w:t>
+      </w:r>
+      <w:r>
+        <w:rPr>
+          <w:szCs w:val="28"/>
+          <w:lang w:val="en-US"/>
+        </w:rPr>
+        <w:t xml:space="preserve"> </w:t>
+      </w:r>
+      <w:r>
+        <w:rPr>
+          <w:szCs w:val="28"/>
+          <w:lang w:val="ru-RU"/>
+        </w:rPr>
+        <w:t>гігабайт</w:t>
+      </w:r>
+      <w:r>
+        <w:rPr>
+          <w:szCs w:val="28"/>
+          <w:lang w:val="en-US"/>
+        </w:rPr>
+        <w:t xml:space="preserve">) </w:t>
+      </w:r>
+      <w:r>
+        <w:rPr>
+          <w:szCs w:val="28"/>
+          <w:lang w:val="ru-RU"/>
+        </w:rPr>
+        <w:t>за</w:t>
+      </w:r>
+      <w:r>
+        <w:rPr>
+          <w:szCs w:val="28"/>
+          <w:lang w:val="en-US"/>
+        </w:rPr>
+        <w:t xml:space="preserve"> </w:t>
+      </w:r>
+      <w:r>
+        <w:rPr>
+          <w:szCs w:val="28"/>
+          <w:lang w:val="ru-RU"/>
+        </w:rPr>
+        <w:t>порівняно</w:t>
+      </w:r>
+      <w:r>
+        <w:rPr>
+          <w:szCs w:val="28"/>
+          <w:lang w:val="en-US"/>
+        </w:rPr>
+        <w:t xml:space="preserve"> </w:t>
+      </w:r>
+      <w:r>
+        <w:rPr>
+          <w:szCs w:val="28"/>
+          <w:lang w:val="ru-RU"/>
+        </w:rPr>
+        <w:t>короткий</w:t>
+      </w:r>
+      <w:r>
+        <w:rPr>
+          <w:szCs w:val="28"/>
+          <w:lang w:val="en-US"/>
+        </w:rPr>
+        <w:t xml:space="preserve"> </w:t>
+      </w:r>
+      <w:r>
+        <w:rPr>
+          <w:szCs w:val="28"/>
+          <w:lang w:val="ru-RU"/>
+        </w:rPr>
+        <w:t>час</w:t>
+      </w:r>
+      <w:r>
+        <w:rPr>
+          <w:szCs w:val="28"/>
+          <w:lang w:val="en-US"/>
+        </w:rPr>
+        <w:t>.</w:t>
       </w:r>
     </w:p>
     <w:p>
@@ -9011,15 +10152,792 @@
         <w:ind w:firstLine="720"/>
         <w:rPr>
           <w:szCs w:val="28"/>
-          <w:lang w:val="ru-RU"/>
-        </w:rPr>
-      </w:pPr>
-      <w:r>
-        <w:rPr>
-          <w:szCs w:val="28"/>
-          <w:lang w:val="ru-RU"/>
-        </w:rPr>
-        <w:t>У другій частині роботи була виконана модифікація програми для сортування великих файлів, розмір яких перевищує доступну оперативну пам'ять. Зокрема, застосовувалися техніки збереження частин масиву в проміжних файлах та їх подальше злиття, що дозволило значно зменшити час сортування великих обсягів даних. Було досягнуто високої ефективності, при цьому час сортування залишався в межах прийнятних для реальних умов.</w:t>
+          <w:lang w:val="en-US"/>
+        </w:rPr>
+      </w:pPr>
+      <w:r>
+        <w:rPr>
+          <w:szCs w:val="28"/>
+          <w:lang w:val="ru-RU"/>
+        </w:rPr>
+        <w:t>У</w:t>
+      </w:r>
+      <w:r>
+        <w:rPr>
+          <w:szCs w:val="28"/>
+          <w:lang w:val="en-US"/>
+        </w:rPr>
+        <w:t xml:space="preserve"> </w:t>
+      </w:r>
+      <w:r>
+        <w:rPr>
+          <w:szCs w:val="28"/>
+          <w:lang w:val="ru-RU"/>
+        </w:rPr>
+        <w:t>другій</w:t>
+      </w:r>
+      <w:r>
+        <w:rPr>
+          <w:szCs w:val="28"/>
+          <w:lang w:val="en-US"/>
+        </w:rPr>
+        <w:t xml:space="preserve"> </w:t>
+      </w:r>
+      <w:r>
+        <w:rPr>
+          <w:szCs w:val="28"/>
+          <w:lang w:val="ru-RU"/>
+        </w:rPr>
+        <w:t>частині</w:t>
+      </w:r>
+      <w:r>
+        <w:rPr>
+          <w:szCs w:val="28"/>
+          <w:lang w:val="en-US"/>
+        </w:rPr>
+        <w:t xml:space="preserve"> </w:t>
+      </w:r>
+      <w:r>
+        <w:rPr>
+          <w:szCs w:val="28"/>
+          <w:lang w:val="ru-RU"/>
+        </w:rPr>
+        <w:t>роботи</w:t>
+      </w:r>
+      <w:r>
+        <w:rPr>
+          <w:szCs w:val="28"/>
+          <w:lang w:val="en-US"/>
+        </w:rPr>
+        <w:t xml:space="preserve"> </w:t>
+      </w:r>
+      <w:r>
+        <w:rPr>
+          <w:szCs w:val="28"/>
+          <w:lang w:val="ru-RU"/>
+        </w:rPr>
+        <w:t>була</w:t>
+      </w:r>
+      <w:r>
+        <w:rPr>
+          <w:szCs w:val="28"/>
+          <w:lang w:val="en-US"/>
+        </w:rPr>
+        <w:t xml:space="preserve"> </w:t>
+      </w:r>
+      <w:r>
+        <w:rPr>
+          <w:szCs w:val="28"/>
+          <w:lang w:val="ru-RU"/>
+        </w:rPr>
+        <w:t>виконана</w:t>
+      </w:r>
+      <w:r>
+        <w:rPr>
+          <w:szCs w:val="28"/>
+          <w:lang w:val="en-US"/>
+        </w:rPr>
+        <w:t xml:space="preserve"> </w:t>
+      </w:r>
+      <w:r>
+        <w:rPr>
+          <w:szCs w:val="28"/>
+          <w:lang w:val="ru-RU"/>
+        </w:rPr>
+        <w:t>модифікація</w:t>
+      </w:r>
+      <w:r>
+        <w:rPr>
+          <w:szCs w:val="28"/>
+          <w:lang w:val="en-US"/>
+        </w:rPr>
+        <w:t xml:space="preserve"> </w:t>
+      </w:r>
+      <w:r>
+        <w:rPr>
+          <w:szCs w:val="28"/>
+          <w:lang w:val="ru-RU"/>
+        </w:rPr>
+        <w:t>програми</w:t>
+      </w:r>
+      <w:r>
+        <w:rPr>
+          <w:szCs w:val="28"/>
+          <w:lang w:val="en-US"/>
+        </w:rPr>
+        <w:t xml:space="preserve"> </w:t>
+      </w:r>
+      <w:r>
+        <w:rPr>
+          <w:szCs w:val="28"/>
+          <w:lang w:val="ru-RU"/>
+        </w:rPr>
+        <w:t>для</w:t>
+      </w:r>
+      <w:r>
+        <w:rPr>
+          <w:szCs w:val="28"/>
+          <w:lang w:val="en-US"/>
+        </w:rPr>
+        <w:t xml:space="preserve"> </w:t>
+      </w:r>
+      <w:r>
+        <w:rPr>
+          <w:szCs w:val="28"/>
+          <w:lang w:val="ru-RU"/>
+        </w:rPr>
+        <w:t>сортування</w:t>
+      </w:r>
+      <w:r>
+        <w:rPr>
+          <w:szCs w:val="28"/>
+          <w:lang w:val="en-US"/>
+        </w:rPr>
+        <w:t xml:space="preserve"> </w:t>
+      </w:r>
+      <w:r>
+        <w:rPr>
+          <w:szCs w:val="28"/>
+          <w:lang w:val="ru-RU"/>
+        </w:rPr>
+        <w:t>великих</w:t>
+      </w:r>
+      <w:r>
+        <w:rPr>
+          <w:szCs w:val="28"/>
+          <w:lang w:val="en-US"/>
+        </w:rPr>
+        <w:t xml:space="preserve"> </w:t>
+      </w:r>
+      <w:r>
+        <w:rPr>
+          <w:szCs w:val="28"/>
+          <w:lang w:val="ru-RU"/>
+        </w:rPr>
+        <w:t>файлів</w:t>
+      </w:r>
+      <w:r>
+        <w:rPr>
+          <w:szCs w:val="28"/>
+          <w:lang w:val="en-US"/>
+        </w:rPr>
+        <w:t xml:space="preserve">, </w:t>
+      </w:r>
+      <w:r>
+        <w:rPr>
+          <w:szCs w:val="28"/>
+          <w:lang w:val="ru-RU"/>
+        </w:rPr>
+        <w:t>розмір</w:t>
+      </w:r>
+      <w:r>
+        <w:rPr>
+          <w:szCs w:val="28"/>
+          <w:lang w:val="en-US"/>
+        </w:rPr>
+        <w:t xml:space="preserve"> </w:t>
+      </w:r>
+      <w:r>
+        <w:rPr>
+          <w:szCs w:val="28"/>
+          <w:lang w:val="ru-RU"/>
+        </w:rPr>
+        <w:t>яких</w:t>
+      </w:r>
+      <w:r>
+        <w:rPr>
+          <w:szCs w:val="28"/>
+          <w:lang w:val="en-US"/>
+        </w:rPr>
+        <w:t xml:space="preserve"> </w:t>
+      </w:r>
+      <w:r>
+        <w:rPr>
+          <w:szCs w:val="28"/>
+          <w:lang w:val="ru-RU"/>
+        </w:rPr>
+        <w:t>перевищує</w:t>
+      </w:r>
+      <w:r>
+        <w:rPr>
+          <w:szCs w:val="28"/>
+          <w:lang w:val="en-US"/>
+        </w:rPr>
+        <w:t xml:space="preserve"> </w:t>
+      </w:r>
+      <w:r>
+        <w:rPr>
+          <w:szCs w:val="28"/>
+          <w:lang w:val="ru-RU"/>
+        </w:rPr>
+        <w:t>доступну</w:t>
+      </w:r>
+      <w:r>
+        <w:rPr>
+          <w:szCs w:val="28"/>
+          <w:lang w:val="en-US"/>
+        </w:rPr>
+        <w:t xml:space="preserve"> </w:t>
+      </w:r>
+      <w:r>
+        <w:rPr>
+          <w:szCs w:val="28"/>
+          <w:lang w:val="ru-RU"/>
+        </w:rPr>
+        <w:t>оперативну</w:t>
+      </w:r>
+      <w:r>
+        <w:rPr>
+          <w:szCs w:val="28"/>
+          <w:lang w:val="en-US"/>
+        </w:rPr>
+        <w:t xml:space="preserve"> </w:t>
+      </w:r>
+      <w:r>
+        <w:rPr>
+          <w:szCs w:val="28"/>
+          <w:lang w:val="ru-RU"/>
+        </w:rPr>
+        <w:t>пам</w:t>
+      </w:r>
+      <w:r>
+        <w:rPr>
+          <w:szCs w:val="28"/>
+          <w:lang w:val="en-US"/>
+        </w:rPr>
+        <w:t>'</w:t>
+      </w:r>
+      <w:r>
+        <w:rPr>
+          <w:szCs w:val="28"/>
+          <w:lang w:val="ru-RU"/>
+        </w:rPr>
+        <w:t>ять</w:t>
+      </w:r>
+      <w:r>
+        <w:rPr>
+          <w:szCs w:val="28"/>
+          <w:lang w:val="en-US"/>
+        </w:rPr>
+        <w:t xml:space="preserve">. </w:t>
+      </w:r>
+      <w:r>
+        <w:rPr>
+          <w:szCs w:val="28"/>
+          <w:lang w:val="ru-RU"/>
+        </w:rPr>
+        <w:t>Зокрема</w:t>
+      </w:r>
+      <w:r>
+        <w:rPr>
+          <w:szCs w:val="28"/>
+          <w:lang w:val="en-US"/>
+        </w:rPr>
+        <w:t xml:space="preserve">, </w:t>
+      </w:r>
+      <w:r>
+        <w:rPr>
+          <w:szCs w:val="28"/>
+          <w:lang w:val="ru-RU"/>
+        </w:rPr>
+        <w:t>застосовувалися</w:t>
+      </w:r>
+      <w:r>
+        <w:rPr>
+          <w:szCs w:val="28"/>
+          <w:lang w:val="en-US"/>
+        </w:rPr>
+        <w:t xml:space="preserve"> </w:t>
+      </w:r>
+      <w:r>
+        <w:rPr>
+          <w:szCs w:val="28"/>
+          <w:lang w:val="ru-RU"/>
+        </w:rPr>
+        <w:t>техніки</w:t>
+      </w:r>
+      <w:r>
+        <w:rPr>
+          <w:szCs w:val="28"/>
+          <w:lang w:val="en-US"/>
+        </w:rPr>
+        <w:t xml:space="preserve"> </w:t>
+      </w:r>
+      <w:r>
+        <w:rPr>
+          <w:szCs w:val="28"/>
+          <w:lang w:val="ru-RU"/>
+        </w:rPr>
+        <w:t>збереження</w:t>
+      </w:r>
+      <w:r>
+        <w:rPr>
+          <w:szCs w:val="28"/>
+          <w:lang w:val="en-US"/>
+        </w:rPr>
+        <w:t xml:space="preserve"> </w:t>
+      </w:r>
+      <w:r>
+        <w:rPr>
+          <w:szCs w:val="28"/>
+          <w:lang w:val="ru-RU"/>
+        </w:rPr>
+        <w:t>частин</w:t>
+      </w:r>
+      <w:r>
+        <w:rPr>
+          <w:szCs w:val="28"/>
+          <w:lang w:val="en-US"/>
+        </w:rPr>
+        <w:t xml:space="preserve"> </w:t>
+      </w:r>
+      <w:r>
+        <w:rPr>
+          <w:szCs w:val="28"/>
+          <w:lang w:val="ru-RU"/>
+        </w:rPr>
+        <w:t>масиву</w:t>
+      </w:r>
+      <w:r>
+        <w:rPr>
+          <w:szCs w:val="28"/>
+          <w:lang w:val="en-US"/>
+        </w:rPr>
+        <w:t xml:space="preserve"> </w:t>
+      </w:r>
+      <w:r>
+        <w:rPr>
+          <w:szCs w:val="28"/>
+          <w:lang w:val="ru-RU"/>
+        </w:rPr>
+        <w:t>в</w:t>
+      </w:r>
+      <w:r>
+        <w:rPr>
+          <w:szCs w:val="28"/>
+          <w:lang w:val="en-US"/>
+        </w:rPr>
+        <w:t xml:space="preserve"> </w:t>
+      </w:r>
+      <w:r>
+        <w:rPr>
+          <w:szCs w:val="28"/>
+          <w:lang w:val="ru-RU"/>
+        </w:rPr>
+        <w:t>проміжних</w:t>
+      </w:r>
+      <w:r>
+        <w:rPr>
+          <w:szCs w:val="28"/>
+          <w:lang w:val="en-US"/>
+        </w:rPr>
+        <w:t xml:space="preserve"> </w:t>
+      </w:r>
+      <w:r>
+        <w:rPr>
+          <w:szCs w:val="28"/>
+          <w:lang w:val="ru-RU"/>
+        </w:rPr>
+        <w:t>файлах</w:t>
+      </w:r>
+      <w:r>
+        <w:rPr>
+          <w:szCs w:val="28"/>
+          <w:lang w:val="en-US"/>
+        </w:rPr>
+        <w:t xml:space="preserve"> </w:t>
+      </w:r>
+      <w:r>
+        <w:rPr>
+          <w:szCs w:val="28"/>
+          <w:lang w:val="ru-RU"/>
+        </w:rPr>
+        <w:t>та</w:t>
+      </w:r>
+      <w:r>
+        <w:rPr>
+          <w:szCs w:val="28"/>
+          <w:lang w:val="en-US"/>
+        </w:rPr>
+        <w:t xml:space="preserve"> </w:t>
+      </w:r>
+      <w:r>
+        <w:rPr>
+          <w:szCs w:val="28"/>
+          <w:lang w:val="ru-RU"/>
+        </w:rPr>
+        <w:t>їх</w:t>
+      </w:r>
+      <w:r>
+        <w:rPr>
+          <w:szCs w:val="28"/>
+          <w:lang w:val="en-US"/>
+        </w:rPr>
+        <w:t xml:space="preserve"> </w:t>
+      </w:r>
+      <w:r>
+        <w:rPr>
+          <w:szCs w:val="28"/>
+          <w:lang w:val="ru-RU"/>
+        </w:rPr>
+        <w:t>подальше</w:t>
+      </w:r>
+      <w:r>
+        <w:rPr>
+          <w:szCs w:val="28"/>
+          <w:lang w:val="en-US"/>
+        </w:rPr>
+        <w:t xml:space="preserve"> </w:t>
+      </w:r>
+      <w:r>
+        <w:rPr>
+          <w:szCs w:val="28"/>
+          <w:lang w:val="ru-RU"/>
+        </w:rPr>
+        <w:t>злиття</w:t>
+      </w:r>
+      <w:r>
+        <w:rPr>
+          <w:szCs w:val="28"/>
+          <w:lang w:val="en-US"/>
+        </w:rPr>
+        <w:t xml:space="preserve">, </w:t>
+      </w:r>
+      <w:r>
+        <w:rPr>
+          <w:szCs w:val="28"/>
+          <w:lang w:val="ru-RU"/>
+        </w:rPr>
+        <w:t>що</w:t>
+      </w:r>
+      <w:r>
+        <w:rPr>
+          <w:szCs w:val="28"/>
+          <w:lang w:val="en-US"/>
+        </w:rPr>
+        <w:t xml:space="preserve"> </w:t>
+      </w:r>
+      <w:r>
+        <w:rPr>
+          <w:szCs w:val="28"/>
+          <w:lang w:val="ru-RU"/>
+        </w:rPr>
+        <w:t>дозволило</w:t>
+      </w:r>
+      <w:r>
+        <w:rPr>
+          <w:szCs w:val="28"/>
+          <w:lang w:val="en-US"/>
+        </w:rPr>
+        <w:t xml:space="preserve"> </w:t>
+      </w:r>
+      <w:r>
+        <w:rPr>
+          <w:szCs w:val="28"/>
+          <w:lang w:val="ru-RU"/>
+        </w:rPr>
+        <w:t>значно</w:t>
+      </w:r>
+      <w:r>
+        <w:rPr>
+          <w:szCs w:val="28"/>
+          <w:lang w:val="en-US"/>
+        </w:rPr>
+        <w:t xml:space="preserve"> </w:t>
+      </w:r>
+      <w:r>
+        <w:rPr>
+          <w:szCs w:val="28"/>
+          <w:lang w:val="ru-RU"/>
+        </w:rPr>
+        <w:t>зменшити</w:t>
+      </w:r>
+      <w:r>
+        <w:rPr>
+          <w:szCs w:val="28"/>
+          <w:lang w:val="en-US"/>
+        </w:rPr>
+        <w:t xml:space="preserve"> </w:t>
+      </w:r>
+      <w:r>
+        <w:rPr>
+          <w:szCs w:val="28"/>
+          <w:lang w:val="ru-RU"/>
+        </w:rPr>
+        <w:t>час</w:t>
+      </w:r>
+      <w:r>
+        <w:rPr>
+          <w:szCs w:val="28"/>
+          <w:lang w:val="en-US"/>
+        </w:rPr>
+        <w:t xml:space="preserve"> </w:t>
+      </w:r>
+      <w:r>
+        <w:rPr>
+          <w:szCs w:val="28"/>
+          <w:lang w:val="ru-RU"/>
+        </w:rPr>
+        <w:t>сортування</w:t>
+      </w:r>
+      <w:r>
+        <w:rPr>
+          <w:szCs w:val="28"/>
+          <w:lang w:val="en-US"/>
+        </w:rPr>
+        <w:t xml:space="preserve"> </w:t>
+      </w:r>
+      <w:r>
+        <w:rPr>
+          <w:szCs w:val="28"/>
+          <w:lang w:val="ru-RU"/>
+        </w:rPr>
+        <w:t>великих</w:t>
+      </w:r>
+      <w:r>
+        <w:rPr>
+          <w:szCs w:val="28"/>
+          <w:lang w:val="en-US"/>
+        </w:rPr>
+        <w:t xml:space="preserve"> </w:t>
+      </w:r>
+      <w:r>
+        <w:rPr>
+          <w:szCs w:val="28"/>
+          <w:lang w:val="ru-RU"/>
+        </w:rPr>
+        <w:t>обсягів</w:t>
+      </w:r>
+      <w:r>
+        <w:rPr>
+          <w:szCs w:val="28"/>
+          <w:lang w:val="en-US"/>
+        </w:rPr>
+        <w:t xml:space="preserve"> </w:t>
+      </w:r>
+      <w:r>
+        <w:rPr>
+          <w:szCs w:val="28"/>
+          <w:lang w:val="ru-RU"/>
+        </w:rPr>
+        <w:t>даних</w:t>
+      </w:r>
+      <w:r>
+        <w:rPr>
+          <w:szCs w:val="28"/>
+          <w:lang w:val="en-US"/>
+        </w:rPr>
+        <w:t xml:space="preserve">. </w:t>
+      </w:r>
+      <w:r>
+        <w:rPr>
+          <w:szCs w:val="28"/>
+          <w:lang w:val="ru-RU"/>
+        </w:rPr>
+        <w:t>Було</w:t>
+      </w:r>
+      <w:r>
+        <w:rPr>
+          <w:szCs w:val="28"/>
+          <w:lang w:val="en-US"/>
+        </w:rPr>
+        <w:t xml:space="preserve"> </w:t>
+      </w:r>
+      <w:r>
+        <w:rPr>
+          <w:szCs w:val="28"/>
+          <w:lang w:val="ru-RU"/>
+        </w:rPr>
+        <w:t>досягнуто</w:t>
+      </w:r>
+      <w:r>
+        <w:rPr>
+          <w:szCs w:val="28"/>
+          <w:lang w:val="en-US"/>
+        </w:rPr>
+        <w:t xml:space="preserve"> </w:t>
+      </w:r>
+      <w:r>
+        <w:rPr>
+          <w:szCs w:val="28"/>
+          <w:lang w:val="ru-RU"/>
+        </w:rPr>
+        <w:t>високої</w:t>
+      </w:r>
+      <w:r>
+        <w:rPr>
+          <w:szCs w:val="28"/>
+          <w:lang w:val="en-US"/>
+        </w:rPr>
+        <w:t xml:space="preserve"> </w:t>
+      </w:r>
+      <w:r>
+        <w:rPr>
+          <w:szCs w:val="28"/>
+          <w:lang w:val="ru-RU"/>
+        </w:rPr>
+        <w:t>ефективності</w:t>
+      </w:r>
+      <w:r>
+        <w:rPr>
+          <w:szCs w:val="28"/>
+          <w:lang w:val="en-US"/>
+        </w:rPr>
+        <w:t xml:space="preserve">, </w:t>
+      </w:r>
+      <w:r>
+        <w:rPr>
+          <w:szCs w:val="28"/>
+          <w:lang w:val="ru-RU"/>
+        </w:rPr>
+        <w:t>при</w:t>
+      </w:r>
+      <w:r>
+        <w:rPr>
+          <w:szCs w:val="28"/>
+          <w:lang w:val="en-US"/>
+        </w:rPr>
+        <w:t xml:space="preserve"> </w:t>
+      </w:r>
+      <w:r>
+        <w:rPr>
+          <w:szCs w:val="28"/>
+          <w:lang w:val="ru-RU"/>
+        </w:rPr>
+        <w:t>цьому</w:t>
+      </w:r>
+      <w:r>
+        <w:rPr>
+          <w:szCs w:val="28"/>
+          <w:lang w:val="en-US"/>
+        </w:rPr>
+        <w:t xml:space="preserve"> </w:t>
+      </w:r>
+      <w:r>
+        <w:rPr>
+          <w:szCs w:val="28"/>
+          <w:lang w:val="ru-RU"/>
+        </w:rPr>
+        <w:t>час</w:t>
+      </w:r>
+      <w:r>
+        <w:rPr>
+          <w:szCs w:val="28"/>
+          <w:lang w:val="en-US"/>
+        </w:rPr>
+        <w:t xml:space="preserve"> </w:t>
+      </w:r>
+      <w:r>
+        <w:rPr>
+          <w:szCs w:val="28"/>
+          <w:lang w:val="ru-RU"/>
+        </w:rPr>
+        <w:t>сортування</w:t>
+      </w:r>
+      <w:r>
+        <w:rPr>
+          <w:szCs w:val="28"/>
+          <w:lang w:val="en-US"/>
+        </w:rPr>
+        <w:t xml:space="preserve"> </w:t>
+      </w:r>
+      <w:r>
+        <w:rPr>
+          <w:szCs w:val="28"/>
+          <w:lang w:val="ru-RU"/>
+        </w:rPr>
+        <w:t>залишався</w:t>
+      </w:r>
+      <w:r>
+        <w:rPr>
+          <w:szCs w:val="28"/>
+          <w:lang w:val="en-US"/>
+        </w:rPr>
+        <w:t xml:space="preserve"> </w:t>
+      </w:r>
+      <w:r>
+        <w:rPr>
+          <w:szCs w:val="28"/>
+          <w:lang w:val="ru-RU"/>
+        </w:rPr>
+        <w:t>в</w:t>
+      </w:r>
+      <w:r>
+        <w:rPr>
+          <w:szCs w:val="28"/>
+          <w:lang w:val="en-US"/>
+        </w:rPr>
+        <w:t xml:space="preserve"> </w:t>
+      </w:r>
+      <w:r>
+        <w:rPr>
+          <w:szCs w:val="28"/>
+          <w:lang w:val="ru-RU"/>
+        </w:rPr>
+        <w:t>межах</w:t>
+      </w:r>
+      <w:r>
+        <w:rPr>
+          <w:szCs w:val="28"/>
+          <w:lang w:val="en-US"/>
+        </w:rPr>
+        <w:t xml:space="preserve"> </w:t>
+      </w:r>
+      <w:r>
+        <w:rPr>
+          <w:szCs w:val="28"/>
+          <w:lang w:val="ru-RU"/>
+        </w:rPr>
+        <w:t>прийнятних</w:t>
+      </w:r>
+      <w:r>
+        <w:rPr>
+          <w:szCs w:val="28"/>
+          <w:lang w:val="en-US"/>
+        </w:rPr>
+        <w:t xml:space="preserve"> </w:t>
+      </w:r>
+      <w:r>
+        <w:rPr>
+          <w:szCs w:val="28"/>
+          <w:lang w:val="ru-RU"/>
+        </w:rPr>
+        <w:t>для</w:t>
+      </w:r>
+      <w:r>
+        <w:rPr>
+          <w:szCs w:val="28"/>
+          <w:lang w:val="en-US"/>
+        </w:rPr>
+        <w:t xml:space="preserve"> </w:t>
+      </w:r>
+      <w:r>
+        <w:rPr>
+          <w:szCs w:val="28"/>
+          <w:lang w:val="ru-RU"/>
+        </w:rPr>
+        <w:t>реальних</w:t>
+      </w:r>
+      <w:r>
+        <w:rPr>
+          <w:szCs w:val="28"/>
+          <w:lang w:val="en-US"/>
+        </w:rPr>
+        <w:t xml:space="preserve"> </w:t>
+      </w:r>
+      <w:r>
+        <w:rPr>
+          <w:szCs w:val="28"/>
+          <w:lang w:val="ru-RU"/>
+        </w:rPr>
+        <w:t>умов</w:t>
+      </w:r>
+      <w:r>
+        <w:rPr>
+          <w:szCs w:val="28"/>
+          <w:lang w:val="en-US"/>
+        </w:rPr>
+        <w:t>.</w:t>
       </w:r>
     </w:p>
     <w:p>
@@ -9027,15 +10945,442 @@
         <w:ind w:firstLine="720"/>
         <w:rPr>
           <w:szCs w:val="28"/>
-          <w:lang w:val="ru-RU"/>
-        </w:rPr>
-      </w:pPr>
-      <w:r>
-        <w:rPr>
-          <w:szCs w:val="28"/>
-          <w:lang w:val="ru-RU"/>
-        </w:rPr>
-        <w:t>Порівняння результатів базової та модифікованої версії програми показало, що застосування зовнішнього сортування значно збільшує масштабованість алгоритму і дозволяє працювати з файлами, обсяг яких суттєво перевищує розмір оперативної пам'яті комп'ютера.</w:t>
+          <w:lang w:val="en-US"/>
+        </w:rPr>
+      </w:pPr>
+      <w:r>
+        <w:rPr>
+          <w:szCs w:val="28"/>
+          <w:lang w:val="ru-RU"/>
+        </w:rPr>
+        <w:t>Порівняння</w:t>
+      </w:r>
+      <w:r>
+        <w:rPr>
+          <w:szCs w:val="28"/>
+          <w:lang w:val="en-US"/>
+        </w:rPr>
+        <w:t xml:space="preserve"> </w:t>
+      </w:r>
+      <w:r>
+        <w:rPr>
+          <w:szCs w:val="28"/>
+          <w:lang w:val="ru-RU"/>
+        </w:rPr>
+        <w:t>результатів</w:t>
+      </w:r>
+      <w:r>
+        <w:rPr>
+          <w:szCs w:val="28"/>
+          <w:lang w:val="en-US"/>
+        </w:rPr>
+        <w:t xml:space="preserve"> </w:t>
+      </w:r>
+      <w:r>
+        <w:rPr>
+          <w:szCs w:val="28"/>
+          <w:lang w:val="ru-RU"/>
+        </w:rPr>
+        <w:t>базової</w:t>
+      </w:r>
+      <w:r>
+        <w:rPr>
+          <w:szCs w:val="28"/>
+          <w:lang w:val="en-US"/>
+        </w:rPr>
+        <w:t xml:space="preserve"> </w:t>
+      </w:r>
+      <w:r>
+        <w:rPr>
+          <w:szCs w:val="28"/>
+          <w:lang w:val="ru-RU"/>
+        </w:rPr>
+        <w:t>та</w:t>
+      </w:r>
+      <w:r>
+        <w:rPr>
+          <w:szCs w:val="28"/>
+          <w:lang w:val="en-US"/>
+        </w:rPr>
+        <w:t xml:space="preserve"> </w:t>
+      </w:r>
+      <w:r>
+        <w:rPr>
+          <w:szCs w:val="28"/>
+          <w:lang w:val="ru-RU"/>
+        </w:rPr>
+        <w:t>модифікованої</w:t>
+      </w:r>
+      <w:r>
+        <w:rPr>
+          <w:szCs w:val="28"/>
+          <w:lang w:val="en-US"/>
+        </w:rPr>
+        <w:t xml:space="preserve"> </w:t>
+      </w:r>
+      <w:r>
+        <w:rPr>
+          <w:szCs w:val="28"/>
+          <w:lang w:val="ru-RU"/>
+        </w:rPr>
+        <w:t>версії</w:t>
+      </w:r>
+      <w:r>
+        <w:rPr>
+          <w:szCs w:val="28"/>
+          <w:lang w:val="en-US"/>
+        </w:rPr>
+        <w:t xml:space="preserve"> </w:t>
+      </w:r>
+      <w:r>
+        <w:rPr>
+          <w:szCs w:val="28"/>
+          <w:lang w:val="ru-RU"/>
+        </w:rPr>
+        <w:t>програми</w:t>
+      </w:r>
+      <w:r>
+        <w:rPr>
+          <w:szCs w:val="28"/>
+          <w:lang w:val="en-US"/>
+        </w:rPr>
+        <w:t xml:space="preserve"> </w:t>
+      </w:r>
+      <w:r>
+        <w:rPr>
+          <w:szCs w:val="28"/>
+          <w:lang w:val="ru-RU"/>
+        </w:rPr>
+        <w:t>показало</w:t>
+      </w:r>
+      <w:r>
+        <w:rPr>
+          <w:szCs w:val="28"/>
+          <w:lang w:val="en-US"/>
+        </w:rPr>
+        <w:t xml:space="preserve">, </w:t>
+      </w:r>
+      <w:r>
+        <w:rPr>
+          <w:szCs w:val="28"/>
+          <w:lang w:val="ru-RU"/>
+        </w:rPr>
+        <w:t>що</w:t>
+      </w:r>
+      <w:r>
+        <w:rPr>
+          <w:szCs w:val="28"/>
+          <w:lang w:val="en-US"/>
+        </w:rPr>
+        <w:t xml:space="preserve"> </w:t>
+      </w:r>
+      <w:r>
+        <w:rPr>
+          <w:szCs w:val="28"/>
+          <w:lang w:val="ru-RU"/>
+        </w:rPr>
+        <w:t>застосування</w:t>
+      </w:r>
+      <w:r>
+        <w:rPr>
+          <w:szCs w:val="28"/>
+          <w:lang w:val="en-US"/>
+        </w:rPr>
+        <w:t xml:space="preserve"> </w:t>
+      </w:r>
+      <w:r>
+        <w:rPr>
+          <w:szCs w:val="28"/>
+          <w:lang w:val="ru-RU"/>
+        </w:rPr>
+        <w:t>зовнішнього</w:t>
+      </w:r>
+      <w:r>
+        <w:rPr>
+          <w:szCs w:val="28"/>
+          <w:lang w:val="en-US"/>
+        </w:rPr>
+        <w:t xml:space="preserve"> </w:t>
+      </w:r>
+      <w:r>
+        <w:rPr>
+          <w:szCs w:val="28"/>
+          <w:lang w:val="ru-RU"/>
+        </w:rPr>
+        <w:t>сортування</w:t>
+      </w:r>
+      <w:r>
+        <w:rPr>
+          <w:szCs w:val="28"/>
+          <w:lang w:val="en-US"/>
+        </w:rPr>
+        <w:t xml:space="preserve"> </w:t>
+      </w:r>
+      <w:r>
+        <w:rPr>
+          <w:szCs w:val="28"/>
+          <w:lang w:val="ru-RU"/>
+        </w:rPr>
+        <w:t>значно</w:t>
+      </w:r>
+      <w:r>
+        <w:rPr>
+          <w:szCs w:val="28"/>
+          <w:lang w:val="en-US"/>
+        </w:rPr>
+        <w:t xml:space="preserve"> </w:t>
+      </w:r>
+      <w:r>
+        <w:rPr>
+          <w:szCs w:val="28"/>
+          <w:lang w:val="ru-RU"/>
+        </w:rPr>
+        <w:t>збільшує</w:t>
+      </w:r>
+      <w:r>
+        <w:rPr>
+          <w:szCs w:val="28"/>
+          <w:lang w:val="en-US"/>
+        </w:rPr>
+        <w:t xml:space="preserve"> </w:t>
+      </w:r>
+      <w:r>
+        <w:rPr>
+          <w:szCs w:val="28"/>
+          <w:lang w:val="ru-RU"/>
+        </w:rPr>
+        <w:t>масштабованість</w:t>
+      </w:r>
+      <w:r>
+        <w:rPr>
+          <w:szCs w:val="28"/>
+          <w:lang w:val="en-US"/>
+        </w:rPr>
+        <w:t xml:space="preserve"> </w:t>
+      </w:r>
+      <w:r>
+        <w:rPr>
+          <w:szCs w:val="28"/>
+          <w:lang w:val="ru-RU"/>
+        </w:rPr>
+        <w:t>алгоритму</w:t>
+      </w:r>
+      <w:r>
+        <w:rPr>
+          <w:szCs w:val="28"/>
+          <w:lang w:val="en-US"/>
+        </w:rPr>
+        <w:t xml:space="preserve"> </w:t>
+      </w:r>
+      <w:r>
+        <w:rPr>
+          <w:szCs w:val="28"/>
+          <w:lang w:val="ru-RU"/>
+        </w:rPr>
+        <w:t>і</w:t>
+      </w:r>
+      <w:r>
+        <w:rPr>
+          <w:szCs w:val="28"/>
+          <w:lang w:val="en-US"/>
+        </w:rPr>
+        <w:t xml:space="preserve"> </w:t>
+      </w:r>
+      <w:r>
+        <w:rPr>
+          <w:szCs w:val="28"/>
+          <w:lang w:val="ru-RU"/>
+        </w:rPr>
+        <w:t>дозволяє</w:t>
+      </w:r>
+      <w:r>
+        <w:rPr>
+          <w:szCs w:val="28"/>
+          <w:lang w:val="en-US"/>
+        </w:rPr>
+        <w:t xml:space="preserve"> </w:t>
+      </w:r>
+      <w:r>
+        <w:rPr>
+          <w:szCs w:val="28"/>
+          <w:lang w:val="ru-RU"/>
+        </w:rPr>
+        <w:t>працювати</w:t>
+      </w:r>
+      <w:r>
+        <w:rPr>
+          <w:szCs w:val="28"/>
+          <w:lang w:val="en-US"/>
+        </w:rPr>
+        <w:t xml:space="preserve"> </w:t>
+      </w:r>
+      <w:r>
+        <w:rPr>
+          <w:szCs w:val="28"/>
+          <w:lang w:val="ru-RU"/>
+        </w:rPr>
+        <w:t>з</w:t>
+      </w:r>
+      <w:r>
+        <w:rPr>
+          <w:szCs w:val="28"/>
+          <w:lang w:val="en-US"/>
+        </w:rPr>
+        <w:t xml:space="preserve"> </w:t>
+      </w:r>
+      <w:r>
+        <w:rPr>
+          <w:szCs w:val="28"/>
+          <w:lang w:val="ru-RU"/>
+        </w:rPr>
+        <w:t>файлами</w:t>
+      </w:r>
+      <w:r>
+        <w:rPr>
+          <w:szCs w:val="28"/>
+          <w:lang w:val="en-US"/>
+        </w:rPr>
+        <w:t xml:space="preserve">, </w:t>
+      </w:r>
+      <w:r>
+        <w:rPr>
+          <w:szCs w:val="28"/>
+          <w:lang w:val="ru-RU"/>
+        </w:rPr>
+        <w:t>обсяг</w:t>
+      </w:r>
+      <w:r>
+        <w:rPr>
+          <w:szCs w:val="28"/>
+          <w:lang w:val="en-US"/>
+        </w:rPr>
+        <w:t xml:space="preserve"> </w:t>
+      </w:r>
+      <w:r>
+        <w:rPr>
+          <w:szCs w:val="28"/>
+          <w:lang w:val="ru-RU"/>
+        </w:rPr>
+        <w:t>яких</w:t>
+      </w:r>
+      <w:r>
+        <w:rPr>
+          <w:szCs w:val="28"/>
+          <w:lang w:val="en-US"/>
+        </w:rPr>
+        <w:t xml:space="preserve"> </w:t>
+      </w:r>
+      <w:r>
+        <w:rPr>
+          <w:szCs w:val="28"/>
+          <w:lang w:val="ru-RU"/>
+        </w:rPr>
+        <w:t>суттєво</w:t>
+      </w:r>
+      <w:r>
+        <w:rPr>
+          <w:szCs w:val="28"/>
+          <w:lang w:val="en-US"/>
+        </w:rPr>
+        <w:t xml:space="preserve"> </w:t>
+      </w:r>
+      <w:r>
+        <w:rPr>
+          <w:szCs w:val="28"/>
+          <w:lang w:val="ru-RU"/>
+        </w:rPr>
+        <w:t>перевищує</w:t>
+      </w:r>
+      <w:r>
+        <w:rPr>
+          <w:szCs w:val="28"/>
+          <w:lang w:val="en-US"/>
+        </w:rPr>
+        <w:t xml:space="preserve"> </w:t>
+      </w:r>
+      <w:r>
+        <w:rPr>
+          <w:szCs w:val="28"/>
+          <w:lang w:val="ru-RU"/>
+        </w:rPr>
+        <w:t>розмір</w:t>
+      </w:r>
+      <w:r>
+        <w:rPr>
+          <w:szCs w:val="28"/>
+          <w:lang w:val="en-US"/>
+        </w:rPr>
+        <w:t xml:space="preserve"> </w:t>
+      </w:r>
+      <w:r>
+        <w:rPr>
+          <w:szCs w:val="28"/>
+          <w:lang w:val="ru-RU"/>
+        </w:rPr>
+        <w:t>оперативної</w:t>
+      </w:r>
+      <w:r>
+        <w:rPr>
+          <w:szCs w:val="28"/>
+          <w:lang w:val="en-US"/>
+        </w:rPr>
+        <w:t xml:space="preserve"> </w:t>
+      </w:r>
+      <w:r>
+        <w:rPr>
+          <w:szCs w:val="28"/>
+          <w:lang w:val="ru-RU"/>
+        </w:rPr>
+        <w:t>пам</w:t>
+      </w:r>
+      <w:r>
+        <w:rPr>
+          <w:szCs w:val="28"/>
+          <w:lang w:val="en-US"/>
+        </w:rPr>
+        <w:t>'</w:t>
+      </w:r>
+      <w:r>
+        <w:rPr>
+          <w:szCs w:val="28"/>
+          <w:lang w:val="ru-RU"/>
+        </w:rPr>
+        <w:t>яті</w:t>
+      </w:r>
+      <w:r>
+        <w:rPr>
+          <w:szCs w:val="28"/>
+          <w:lang w:val="en-US"/>
+        </w:rPr>
+        <w:t xml:space="preserve"> </w:t>
+      </w:r>
+      <w:r>
+        <w:rPr>
+          <w:szCs w:val="28"/>
+          <w:lang w:val="ru-RU"/>
+        </w:rPr>
+        <w:t>комп</w:t>
+      </w:r>
+      <w:r>
+        <w:rPr>
+          <w:szCs w:val="28"/>
+          <w:lang w:val="en-US"/>
+        </w:rPr>
+        <w:t>'</w:t>
+      </w:r>
+      <w:r>
+        <w:rPr>
+          <w:szCs w:val="28"/>
+          <w:lang w:val="ru-RU"/>
+        </w:rPr>
+        <w:t>ютера</w:t>
+      </w:r>
+      <w:r>
+        <w:rPr>
+          <w:szCs w:val="28"/>
+          <w:lang w:val="en-US"/>
+        </w:rPr>
+        <w:t>.</w:t>
       </w:r>
     </w:p>
     <w:p>
@@ -9687,6 +12032,7 @@
   <w:style w:type="character" w:default="1" w:styleId="DefaultParagraphFont">
     <w:name w:val="Default Paragraph Font"/>
     <w:uiPriority w:val="1"/>
+    <w:semiHidden/>
     <w:unhideWhenUsed/>
   </w:style>
   <w:style w:type="table" w:default="1" w:styleId="TableNormal">
